--- a/test/templates/temp_piechart.docx
+++ b/test/templates/temp_piechart.docx
@@ -512,6 +512,18 @@
               </c:strCache>
             </c:strRef>
           </c:tx>
+          <c:dPt>
+            <c:idx val="2"/>
+            <c:bubble3D val="0"/>
+            <c:spPr>
+              <a:solidFill>
+                <a:schemeClr val="accent1">
+                  <a:lumMod val="60000"/>
+                  <a:lumOff val="40000"/>
+                </a:schemeClr>
+              </a:solidFill>
+            </c:spPr>
+          </c:dPt>
           <c:cat>
             <c:strRef>
               <c:f>Sheet1!$A$2:$A$5</c:f>

--- a/test/templates/temp_piechart.docx
+++ b/test/templates/temp_piechart.docx
@@ -9,10 +9,10 @@
           <w:noProof/>
         </w:rPr>
         <w:drawing>
-          <wp:inline distT="0" distB="0" distL="0" distR="0" wp14:anchorId="1743BD7F" wp14:editId="1CC9710E">
+          <wp:inline distT="0" distB="0" distL="0" distR="0" wp14:anchorId="6F18B50E" wp14:editId="0A7BC665">
             <wp:extent cx="5270500" cy="3074670"/>
             <wp:effectExtent l="0" t="0" r="12700" b="24130"/>
-            <wp:docPr id="1" name="Chart 1" title="CHART_01"/>
+            <wp:docPr id="2" name="Chart 2" title="CHART_01"/>
             <wp:cNvGraphicFramePr/>
             <a:graphic xmlns:a="http://schemas.openxmlformats.org/drawingml/2006/main">
               <a:graphicData uri="http://schemas.openxmlformats.org/drawingml/2006/chart">
@@ -474,26 +474,7 @@
     </mc:Fallback>
   </mc:AlternateContent>
   <c:chart>
-    <c:title>
-      <c:tx>
-        <c:rich>
-          <a:bodyPr/>
-          <a:lstStyle/>
-          <a:p>
-            <a:pPr>
-              <a:defRPr/>
-            </a:pPr>
-            <a:r>
-              <a:rPr lang="en-US"/>
-              <a:t>[TITLE]</a:t>
-            </a:r>
-          </a:p>
-        </c:rich>
-      </c:tx>
-      <c:layout/>
-      <c:overlay val="0"/>
-    </c:title>
-    <c:autoTitleDeleted val="0"/>
+    <c:autoTitleDeleted val="1"/>
     <c:plotArea>
       <c:layout/>
       <c:pieChart>
@@ -507,39 +488,37 @@
               <c:strCache>
                 <c:ptCount val="1"/>
                 <c:pt idx="0">
-                  <c:v>[QUANTITY]</c:v>
+                  <c:v>Sales</c:v>
                 </c:pt>
               </c:strCache>
             </c:strRef>
           </c:tx>
-          <c:dPt>
-            <c:idx val="2"/>
-            <c:bubble3D val="0"/>
-            <c:spPr>
-              <a:solidFill>
-                <a:schemeClr val="accent1">
-                  <a:lumMod val="60000"/>
-                  <a:lumOff val="40000"/>
-                </a:schemeClr>
-              </a:solidFill>
-            </c:spPr>
-          </c:dPt>
+          <c:dLbls>
+            <c:showLegendKey val="0"/>
+            <c:showVal val="1"/>
+            <c:showCatName val="1"/>
+            <c:showSerName val="0"/>
+            <c:showPercent val="0"/>
+            <c:showBubbleSize val="0"/>
+            <c:separator> </c:separator>
+            <c:showLeaderLines val="1"/>
+          </c:dLbls>
           <c:cat>
             <c:strRef>
               <c:f>Sheet1!$A$2:$A$5</c:f>
               <c:strCache>
                 <c:ptCount val="4"/>
                 <c:pt idx="0">
-                  <c:v>[FIELD_01]</c:v>
+                  <c:v>1st Qtr</c:v>
                 </c:pt>
                 <c:pt idx="1">
-                  <c:v>[FIELD_02]</c:v>
+                  <c:v>2nd Qtr</c:v>
                 </c:pt>
                 <c:pt idx="2">
-                  <c:v>[FIELD_03]</c:v>
+                  <c:v>3rd Qtr</c:v>
                 </c:pt>
                 <c:pt idx="3">
-                  <c:v>[FIELD_04]</c:v>
+                  <c:v>4th Qtr</c:v>
                 </c:pt>
               </c:strCache>
             </c:strRef>
@@ -568,8 +547,8 @@
         </c:ser>
         <c:dLbls>
           <c:showLegendKey val="0"/>
-          <c:showVal val="0"/>
-          <c:showCatName val="0"/>
+          <c:showVal val="1"/>
+          <c:showCatName val="1"/>
           <c:showSerName val="0"/>
           <c:showPercent val="0"/>
           <c:showBubbleSize val="0"/>
@@ -578,11 +557,6 @@
         <c:firstSliceAng val="0"/>
       </c:pieChart>
     </c:plotArea>
-    <c:legend>
-      <c:legendPos val="r"/>
-      <c:layout/>
-      <c:overlay val="0"/>
-    </c:legend>
     <c:plotVisOnly val="1"/>
     <c:dispBlanksAs val="gap"/>
     <c:showDLblsOverMax val="0"/>

--- a/test/templates/temp_piechart.docx
+++ b/test/templates/temp_piechart.docx
@@ -9,10 +9,10 @@
           <w:noProof/>
         </w:rPr>
         <w:drawing>
-          <wp:inline distT="0" distB="0" distL="0" distR="0" wp14:anchorId="6F18B50E" wp14:editId="0A7BC665">
+          <wp:inline distT="0" distB="0" distL="0" distR="0" wp14:anchorId="4F196DF3" wp14:editId="28CB6457">
             <wp:extent cx="5270500" cy="3074670"/>
             <wp:effectExtent l="0" t="0" r="12700" b="24130"/>
-            <wp:docPr id="2" name="Chart 2" title="CHART_01"/>
+            <wp:docPr id="3" name="Chart 3"/>
             <wp:cNvGraphicFramePr/>
             <a:graphic xmlns:a="http://schemas.openxmlformats.org/drawingml/2006/main">
               <a:graphicData uri="http://schemas.openxmlformats.org/drawingml/2006/chart">
@@ -474,7 +474,11 @@
     </mc:Fallback>
   </mc:AlternateContent>
   <c:chart>
-    <c:autoTitleDeleted val="1"/>
+    <c:title>
+      <c:layout/>
+      <c:overlay val="0"/>
+    </c:title>
+    <c:autoTitleDeleted val="0"/>
     <c:plotArea>
       <c:layout/>
       <c:pieChart>
@@ -493,16 +497,6 @@
               </c:strCache>
             </c:strRef>
           </c:tx>
-          <c:dLbls>
-            <c:showLegendKey val="0"/>
-            <c:showVal val="1"/>
-            <c:showCatName val="1"/>
-            <c:showSerName val="0"/>
-            <c:showPercent val="0"/>
-            <c:showBubbleSize val="0"/>
-            <c:separator> </c:separator>
-            <c:showLeaderLines val="1"/>
-          </c:dLbls>
           <c:cat>
             <c:strRef>
               <c:f>Sheet1!$A$2:$A$5</c:f>
@@ -547,8 +541,8 @@
         </c:ser>
         <c:dLbls>
           <c:showLegendKey val="0"/>
-          <c:showVal val="1"/>
-          <c:showCatName val="1"/>
+          <c:showVal val="0"/>
+          <c:showCatName val="0"/>
           <c:showSerName val="0"/>
           <c:showPercent val="0"/>
           <c:showBubbleSize val="0"/>
@@ -557,6 +551,11 @@
         <c:firstSliceAng val="0"/>
       </c:pieChart>
     </c:plotArea>
+    <c:legend>
+      <c:legendPos val="b"/>
+      <c:layout/>
+      <c:overlay val="0"/>
+    </c:legend>
     <c:plotVisOnly val="1"/>
     <c:dispBlanksAs val="gap"/>
     <c:showDLblsOverMax val="0"/>

--- a/test/templates/temp_piechart.docx
+++ b/test/templates/temp_piechart.docx
@@ -3,20 +3,38 @@
 <w:document xmlns:wpc="http://schemas.microsoft.com/office/word/2010/wordprocessingCanvas" xmlns:mo="http://schemas.microsoft.com/office/mac/office/2008/main" xmlns:mc="http://schemas.openxmlformats.org/markup-compatibility/2006" xmlns:mv="urn:schemas-microsoft-com:mac:vml" xmlns:o="urn:schemas-microsoft-com:office:office" xmlns:r="http://schemas.openxmlformats.org/officeDocument/2006/relationships" xmlns:m="http://schemas.openxmlformats.org/officeDocument/2006/math" xmlns:v="urn:schemas-microsoft-com:vml" xmlns:wp14="http://schemas.microsoft.com/office/word/2010/wordprocessingDrawing" xmlns:wp="http://schemas.openxmlformats.org/drawingml/2006/wordprocessingDrawing" xmlns:w10="urn:schemas-microsoft-com:office:word" xmlns:w="http://schemas.openxmlformats.org/wordprocessingml/2006/main" xmlns:w14="http://schemas.microsoft.com/office/word/2010/wordml" xmlns:wpg="http://schemas.microsoft.com/office/word/2010/wordprocessingGroup" xmlns:wpi="http://schemas.microsoft.com/office/word/2010/wordprocessingInk" xmlns:wne="http://schemas.microsoft.com/office/word/2006/wordml" xmlns:wps="http://schemas.microsoft.com/office/word/2010/wordprocessingShape" mc:Ignorable="w14 wp14">
   <w:body>
     <w:p>
+      <w:r>
+        <w:rPr>
+          <w:noProof/>
+        </w:rPr>
+        <w:drawing>
+          <wp:inline distT="0" distB="0" distL="0" distR="0" wp14:anchorId="2034CCC7" wp14:editId="35DCECEE">
+            <wp:extent cx="5270500" cy="3074670"/>
+            <wp:effectExtent l="0" t="0" r="12700" b="24130"/>
+            <wp:docPr id="2" name="Chart 2"/>
+            <wp:cNvGraphicFramePr/>
+            <a:graphic xmlns:a="http://schemas.openxmlformats.org/drawingml/2006/main">
+              <a:graphicData uri="http://schemas.openxmlformats.org/drawingml/2006/chart">
+                <c:chart xmlns:c="http://schemas.openxmlformats.org/drawingml/2006/chart" xmlns:r="http://schemas.openxmlformats.org/officeDocument/2006/relationships" r:id="rId5"/>
+              </a:graphicData>
+            </a:graphic>
+          </wp:inline>
+        </w:drawing>
+      </w:r>
       <w:bookmarkStart w:id="0" w:name="_GoBack"/>
       <w:r>
         <w:rPr>
           <w:noProof/>
         </w:rPr>
         <w:drawing>
-          <wp:inline distT="0" distB="0" distL="0" distR="0" wp14:anchorId="4F196DF3" wp14:editId="28CB6457">
+          <wp:inline distT="0" distB="0" distL="0" distR="0" wp14:anchorId="0C63C5B2" wp14:editId="7AE5E8BE">
             <wp:extent cx="5270500" cy="3074670"/>
             <wp:effectExtent l="0" t="0" r="12700" b="24130"/>
-            <wp:docPr id="3" name="Chart 3"/>
+            <wp:docPr id="1" name="Chart 1"/>
             <wp:cNvGraphicFramePr/>
             <a:graphic xmlns:a="http://schemas.openxmlformats.org/drawingml/2006/main">
               <a:graphicData uri="http://schemas.openxmlformats.org/drawingml/2006/chart">
-                <c:chart xmlns:c="http://schemas.openxmlformats.org/drawingml/2006/chart" xmlns:r="http://schemas.openxmlformats.org/officeDocument/2006/relationships" r:id="rId5"/>
+                <c:chart xmlns:c="http://schemas.openxmlformats.org/drawingml/2006/chart" xmlns:r="http://schemas.openxmlformats.org/officeDocument/2006/relationships" r:id="rId6"/>
               </a:graphicData>
             </a:graphic>
           </wp:inline>
@@ -497,6 +515,34 @@
               </c:strCache>
             </c:strRef>
           </c:tx>
+          <c:spPr>
+            <a:ln>
+              <a:solidFill>
+                <a:srgbClr val="FFFFFF"/>
+              </a:solidFill>
+            </a:ln>
+          </c:spPr>
+          <c:dLbls>
+            <c:txPr>
+              <a:bodyPr/>
+              <a:lstStyle/>
+              <a:p>
+                <a:pPr>
+                  <a:defRPr sz="800"/>
+                </a:pPr>
+                <a:endParaRPr lang="en-US"/>
+              </a:p>
+            </c:txPr>
+            <c:dLblPos val="outEnd"/>
+            <c:showLegendKey val="0"/>
+            <c:showVal val="0"/>
+            <c:showCatName val="1"/>
+            <c:showSerName val="0"/>
+            <c:showPercent val="1"/>
+            <c:showBubbleSize val="0"/>
+            <c:separator> </c:separator>
+            <c:showLeaderLines val="1"/>
+          </c:dLbls>
           <c:cat>
             <c:strRef>
               <c:f>Sheet1!$A$2:$A$5</c:f>
@@ -552,7 +598,197 @@
       </c:pieChart>
     </c:plotArea>
     <c:legend>
-      <c:legendPos val="b"/>
+      <c:legendPos val="r"/>
+      <c:layout/>
+      <c:overlay val="0"/>
+    </c:legend>
+    <c:plotVisOnly val="1"/>
+    <c:dispBlanksAs val="gap"/>
+    <c:showDLblsOverMax val="0"/>
+  </c:chart>
+  <c:externalData r:id="rId1">
+    <c:autoUpdate val="0"/>
+  </c:externalData>
+</c:chartSpace>
+</file>
+
+<file path=word/charts/chart2.xml><?xml version="1.0" encoding="utf-8"?>
+<c:chartSpace xmlns:c="http://schemas.openxmlformats.org/drawingml/2006/chart" xmlns:a="http://schemas.openxmlformats.org/drawingml/2006/main" xmlns:r="http://schemas.openxmlformats.org/officeDocument/2006/relationships">
+  <c:date1904 val="0"/>
+  <c:lang val="en-US"/>
+  <c:roundedCorners val="0"/>
+  <mc:AlternateContent xmlns:mc="http://schemas.openxmlformats.org/markup-compatibility/2006">
+    <mc:Choice xmlns:c14="http://schemas.microsoft.com/office/drawing/2007/8/2/chart" Requires="c14">
+      <c14:style val="118"/>
+    </mc:Choice>
+    <mc:Fallback>
+      <c:style val="18"/>
+    </mc:Fallback>
+  </mc:AlternateContent>
+  <c:chart>
+    <c:title>
+      <c:layout/>
+      <c:overlay val="0"/>
+    </c:title>
+    <c:autoTitleDeleted val="0"/>
+    <c:plotArea>
+      <c:layout/>
+      <c:pieChart>
+        <c:varyColors val="1"/>
+        <c:ser>
+          <c:idx val="0"/>
+          <c:order val="0"/>
+          <c:tx>
+            <c:strRef>
+              <c:f>Sheet1!$B$1</c:f>
+              <c:strCache>
+                <c:ptCount val="1"/>
+                <c:pt idx="0">
+                  <c:v>Sales</c:v>
+                </c:pt>
+              </c:strCache>
+            </c:strRef>
+          </c:tx>
+          <c:spPr>
+            <a:ln>
+              <a:solidFill>
+                <a:srgbClr val="FFFFFF"/>
+              </a:solidFill>
+            </a:ln>
+          </c:spPr>
+          <c:dPt>
+            <c:idx val="0"/>
+            <c:bubble3D val="0"/>
+            <c:spPr>
+              <a:solidFill>
+                <a:schemeClr val="accent1"/>
+              </a:solidFill>
+              <a:ln>
+                <a:solidFill>
+                  <a:srgbClr val="FFFFFF"/>
+                </a:solidFill>
+              </a:ln>
+            </c:spPr>
+          </c:dPt>
+          <c:dPt>
+            <c:idx val="1"/>
+            <c:bubble3D val="0"/>
+            <c:spPr>
+              <a:solidFill>
+                <a:schemeClr val="accent2"/>
+              </a:solidFill>
+              <a:ln>
+                <a:solidFill>
+                  <a:srgbClr val="FFFFFF"/>
+                </a:solidFill>
+              </a:ln>
+            </c:spPr>
+          </c:dPt>
+          <c:dPt>
+            <c:idx val="2"/>
+            <c:bubble3D val="0"/>
+            <c:spPr>
+              <a:solidFill>
+                <a:schemeClr val="accent3"/>
+              </a:solidFill>
+              <a:ln>
+                <a:solidFill>
+                  <a:srgbClr val="FFFFFF"/>
+                </a:solidFill>
+              </a:ln>
+            </c:spPr>
+          </c:dPt>
+          <c:dPt>
+            <c:idx val="3"/>
+            <c:bubble3D val="0"/>
+            <c:spPr>
+              <a:solidFill>
+                <a:schemeClr val="accent4"/>
+              </a:solidFill>
+              <a:ln>
+                <a:solidFill>
+                  <a:srgbClr val="FFFFFF"/>
+                </a:solidFill>
+              </a:ln>
+            </c:spPr>
+          </c:dPt>
+          <c:dLbls>
+            <c:txPr>
+              <a:bodyPr/>
+              <a:lstStyle/>
+              <a:p>
+                <a:pPr>
+                  <a:defRPr sz="800"/>
+                </a:pPr>
+                <a:endParaRPr lang="en-US"/>
+              </a:p>
+            </c:txPr>
+            <c:dLblPos val="outEnd"/>
+            <c:showLegendKey val="0"/>
+            <c:showVal val="0"/>
+            <c:showCatName val="1"/>
+            <c:showSerName val="0"/>
+            <c:showPercent val="1"/>
+            <c:showBubbleSize val="0"/>
+            <c:separator> </c:separator>
+            <c:showLeaderLines val="1"/>
+          </c:dLbls>
+          <c:cat>
+            <c:strRef>
+              <c:f>Sheet1!$A$2:$A$5</c:f>
+              <c:strCache>
+                <c:ptCount val="4"/>
+                <c:pt idx="0">
+                  <c:v>1st Qtr</c:v>
+                </c:pt>
+                <c:pt idx="1">
+                  <c:v>2nd Qtr</c:v>
+                </c:pt>
+                <c:pt idx="2">
+                  <c:v>3rd Qtr</c:v>
+                </c:pt>
+                <c:pt idx="3">
+                  <c:v>4th Qtr</c:v>
+                </c:pt>
+              </c:strCache>
+            </c:strRef>
+          </c:cat>
+          <c:val>
+            <c:numRef>
+              <c:f>Sheet1!$B$2:$B$5</c:f>
+              <c:numCache>
+                <c:formatCode>General</c:formatCode>
+                <c:ptCount val="4"/>
+                <c:pt idx="0">
+                  <c:v>8.2</c:v>
+                </c:pt>
+                <c:pt idx="1">
+                  <c:v>3.2</c:v>
+                </c:pt>
+                <c:pt idx="2">
+                  <c:v>1.4</c:v>
+                </c:pt>
+                <c:pt idx="3">
+                  <c:v>1.2</c:v>
+                </c:pt>
+              </c:numCache>
+            </c:numRef>
+          </c:val>
+        </c:ser>
+        <c:dLbls>
+          <c:showLegendKey val="0"/>
+          <c:showVal val="0"/>
+          <c:showCatName val="0"/>
+          <c:showSerName val="0"/>
+          <c:showPercent val="0"/>
+          <c:showBubbleSize val="0"/>
+          <c:showLeaderLines val="1"/>
+        </c:dLbls>
+        <c:firstSliceAng val="0"/>
+      </c:pieChart>
+    </c:plotArea>
+    <c:legend>
+      <c:legendPos val="r"/>
       <c:layout/>
       <c:overlay val="0"/>
     </c:legend>
